--- a/法令ファイル/船舶登記の嘱託職員を指定する省令/船舶登記の嘱託職員を指定する省令（平成十二年厚生省令第百三十五号）.docx
+++ b/法令ファイル/船舶登記の嘱託職員を指定する省令/船舶登記の嘱託職員を指定する省令（平成十二年厚生省令第百三十五号）.docx
@@ -45,7 +45,7 @@
         <w:pStyle w:val="Heading1"/>
       </w:pPr>
       <w:r>
-        <w:t>附　則（平成一六年三月三一日厚生労働省令第七七号）</w:t>
+        <w:t>附則（平成一六年三月三一日厚生労働省令第七七号）</w:t>
       </w:r>
     </w:p>
     <w:p>
@@ -59,6 +59,8 @@
     <w:p>
       <w:r>
         <w:t>この省令は、公布の日から施行する。</w:t>
+        <w:br/>
+        <w:t>ただし、附則第八条から第十八条までの規定は、平成十六年四月一日から施行する。</w:t>
       </w:r>
     </w:p>
     <w:p>
@@ -71,7 +73,7 @@
         <w:pStyle w:val="Heading1"/>
       </w:pPr>
       <w:r>
-        <w:t>附　則（平成二八年四月一日厚生労働省令第八四号）</w:t>
+        <w:t>附則（平成二八年四月一日厚生労働省令第八四号）</w:t>
       </w:r>
     </w:p>
     <w:p>
@@ -99,7 +101,7 @@
     </w:pPr>
     <w:r>
       <w:tab/>
-      <w:t>WeGov v0.1 - FTS141</w:t>
+      <w:t>WeGov v0.2 - FTS141</w:t>
     </w:r>
   </w:p>
 </w:ftr>
